--- a/tools/Editing Instructions.docx
+++ b/tools/Editing Instructions.docx
@@ -4,15 +4,7 @@
   <w:body>
     <w:p>
       <w:r>
-        <w:t xml:space="preserve">The text content exported from the UML model is in RTF format. It is usually easier to edit the RTF using Word than to edit the </w:t>
-      </w:r>
-      <w:proofErr w:type="spellStart"/>
-      <w:r>
-        <w:t>AsciiDoc</w:t>
-      </w:r>
-      <w:proofErr w:type="spellEnd"/>
-      <w:r>
-        <w:t xml:space="preserve">. </w:t>
+        <w:t xml:space="preserve">The text content exported from the UML model is in RTF format. It is usually easier to edit the RTF using Word than to edit the AsciiDoc. </w:t>
       </w:r>
     </w:p>
     <w:p>
@@ -48,15 +40,7 @@
         </w:numPr>
       </w:pPr>
       <w:r>
-        <w:t>If the multiplicity of an attribute or relation is not provided, add [</w:t>
-      </w:r>
-      <w:proofErr w:type="gramStart"/>
-      <w:r>
-        <w:t>1..</w:t>
-      </w:r>
-      <w:proofErr w:type="gramEnd"/>
-      <w:r>
-        <w:t>1]</w:t>
+        <w:t>If the multiplicity of an attribute or relation is not provided, add [1..1]</w:t>
       </w:r>
     </w:p>
     <w:p>
@@ -67,21 +51,170 @@
           <w:numId w:val="2"/>
         </w:numPr>
       </w:pPr>
-      <w:proofErr w:type="gramStart"/>
       <w:r>
         <w:t>Do a spell check (UK English)</w:t>
       </w:r>
-      <w:proofErr w:type="gramEnd"/>
+    </w:p>
+    <w:p/>
+    <w:p>
+      <w:r>
+        <w:t>Editing UML Summary Exports</w:t>
+      </w:r>
+      <w:r>
+        <w:t xml:space="preserve"> into AsciiDoc</w:t>
+      </w:r>
     </w:p>
     <w:p>
       <w:pPr>
         <w:pStyle w:val="ListParagraph"/>
         <w:numPr>
           <w:ilvl w:val="0"/>
-          <w:numId w:val="2"/>
-        </w:numPr>
-      </w:pPr>
-    </w:p>
+          <w:numId w:val="3"/>
+        </w:numPr>
+      </w:pPr>
+      <w:r>
+        <w:t>Sort the entries by stereotype</w:t>
+      </w:r>
+    </w:p>
+    <w:p>
+      <w:pPr>
+        <w:pStyle w:val="ListParagraph"/>
+        <w:numPr>
+          <w:ilvl w:val="1"/>
+          <w:numId w:val="3"/>
+        </w:numPr>
+      </w:pPr>
+      <w:r>
+        <w:t>TopLevelFeatureType</w:t>
+      </w:r>
+    </w:p>
+    <w:p>
+      <w:pPr>
+        <w:pStyle w:val="ListParagraph"/>
+        <w:numPr>
+          <w:ilvl w:val="1"/>
+          <w:numId w:val="3"/>
+        </w:numPr>
+      </w:pPr>
+      <w:r>
+        <w:t>FeatureType</w:t>
+      </w:r>
+    </w:p>
+    <w:p>
+      <w:pPr>
+        <w:pStyle w:val="ListParagraph"/>
+        <w:numPr>
+          <w:ilvl w:val="1"/>
+          <w:numId w:val="3"/>
+        </w:numPr>
+      </w:pPr>
+      <w:r>
+        <w:t>Object</w:t>
+      </w:r>
+    </w:p>
+    <w:p>
+      <w:pPr>
+        <w:pStyle w:val="ListParagraph"/>
+        <w:numPr>
+          <w:ilvl w:val="1"/>
+          <w:numId w:val="3"/>
+        </w:numPr>
+      </w:pPr>
+      <w:r>
+        <w:t>DataType</w:t>
+      </w:r>
+    </w:p>
+    <w:p>
+      <w:pPr>
+        <w:pStyle w:val="ListParagraph"/>
+        <w:numPr>
+          <w:ilvl w:val="1"/>
+          <w:numId w:val="3"/>
+        </w:numPr>
+      </w:pPr>
+      <w:r>
+        <w:t>Primitive Data Types</w:t>
+      </w:r>
+    </w:p>
+    <w:p>
+      <w:pPr>
+        <w:pStyle w:val="ListParagraph"/>
+        <w:numPr>
+          <w:ilvl w:val="1"/>
+          <w:numId w:val="3"/>
+        </w:numPr>
+      </w:pPr>
+      <w:r>
+        <w:t>Unions</w:t>
+      </w:r>
+    </w:p>
+    <w:p>
+      <w:pPr>
+        <w:pStyle w:val="ListParagraph"/>
+        <w:numPr>
+          <w:ilvl w:val="1"/>
+          <w:numId w:val="3"/>
+        </w:numPr>
+      </w:pPr>
+      <w:r>
+        <w:t>enumerations</w:t>
+      </w:r>
+    </w:p>
+    <w:p>
+      <w:pPr>
+        <w:pStyle w:val="ListParagraph"/>
+        <w:numPr>
+          <w:ilvl w:val="1"/>
+          <w:numId w:val="3"/>
+        </w:numPr>
+      </w:pPr>
+      <w:r>
+        <w:t>Codelists</w:t>
+      </w:r>
+    </w:p>
+    <w:p>
+      <w:pPr>
+        <w:pStyle w:val="ListParagraph"/>
+        <w:numPr>
+          <w:ilvl w:val="0"/>
+          <w:numId w:val="3"/>
+        </w:numPr>
+      </w:pPr>
+      <w:r>
+        <w:t>If there are a large number of entries, distribute the entries into the empty tables below based on the stereotype</w:t>
+      </w:r>
+    </w:p>
+    <w:p>
+      <w:pPr>
+        <w:pStyle w:val="ListParagraph"/>
+        <w:numPr>
+          <w:ilvl w:val="0"/>
+          <w:numId w:val="3"/>
+        </w:numPr>
+      </w:pPr>
+      <w:r>
+        <w:t xml:space="preserve">If there are any enumerations, add the </w:t>
+      </w:r>
+      <w:r>
+        <w:t>«Enumeration»</w:t>
+      </w:r>
+      <w:r>
+        <w:t xml:space="preserve"> sterotype in the ‘name’ column for each enumeration.</w:t>
+      </w:r>
+    </w:p>
+    <w:p>
+      <w:pPr>
+        <w:pStyle w:val="ListParagraph"/>
+        <w:numPr>
+          <w:ilvl w:val="0"/>
+          <w:numId w:val="3"/>
+        </w:numPr>
+      </w:pPr>
+      <w:r>
+        <w:t>Delete any empty tables.</w:t>
+      </w:r>
+    </w:p>
+    <w:p/>
     <w:sectPr>
       <w:pgSz w:w="12240" w:h="15840"/>
       <w:pgMar w:top="1440" w:right="1440" w:bottom="1440" w:left="1440" w:header="720" w:footer="720" w:gutter="0"/>
@@ -181,6 +314,92 @@
     </w:lvl>
   </w:abstractNum>
   <w:abstractNum w:abstractNumId="1" w15:restartNumberingAfterBreak="0">
+    <w:nsid w:val="6BC93C94"/>
+    <w:multiLevelType w:val="hybridMultilevel"/>
+    <w:tmpl w:val="4F361DA2"/>
+    <w:lvl w:ilvl="0" w:tplc="0409000F">
+      <w:start w:val="1"/>
+      <w:numFmt w:val="decimal"/>
+      <w:lvlText w:val="%1."/>
+      <w:lvlJc w:val="left"/>
+      <w:pPr>
+        <w:ind w:left="720" w:hanging="360"/>
+      </w:pPr>
+    </w:lvl>
+    <w:lvl w:ilvl="1" w:tplc="04090019">
+      <w:start w:val="1"/>
+      <w:numFmt w:val="lowerLetter"/>
+      <w:lvlText w:val="%2."/>
+      <w:lvlJc w:val="left"/>
+      <w:pPr>
+        <w:ind w:left="1440" w:hanging="360"/>
+      </w:pPr>
+    </w:lvl>
+    <w:lvl w:ilvl="2" w:tplc="0409001B" w:tentative="1">
+      <w:start w:val="1"/>
+      <w:numFmt w:val="lowerRoman"/>
+      <w:lvlText w:val="%3."/>
+      <w:lvlJc w:val="right"/>
+      <w:pPr>
+        <w:ind w:left="2160" w:hanging="180"/>
+      </w:pPr>
+    </w:lvl>
+    <w:lvl w:ilvl="3" w:tplc="0409000F" w:tentative="1">
+      <w:start w:val="1"/>
+      <w:numFmt w:val="decimal"/>
+      <w:lvlText w:val="%4."/>
+      <w:lvlJc w:val="left"/>
+      <w:pPr>
+        <w:ind w:left="2880" w:hanging="360"/>
+      </w:pPr>
+    </w:lvl>
+    <w:lvl w:ilvl="4" w:tplc="04090019" w:tentative="1">
+      <w:start w:val="1"/>
+      <w:numFmt w:val="lowerLetter"/>
+      <w:lvlText w:val="%5."/>
+      <w:lvlJc w:val="left"/>
+      <w:pPr>
+        <w:ind w:left="3600" w:hanging="360"/>
+      </w:pPr>
+    </w:lvl>
+    <w:lvl w:ilvl="5" w:tplc="0409001B" w:tentative="1">
+      <w:start w:val="1"/>
+      <w:numFmt w:val="lowerRoman"/>
+      <w:lvlText w:val="%6."/>
+      <w:lvlJc w:val="right"/>
+      <w:pPr>
+        <w:ind w:left="4320" w:hanging="180"/>
+      </w:pPr>
+    </w:lvl>
+    <w:lvl w:ilvl="6" w:tplc="0409000F" w:tentative="1">
+      <w:start w:val="1"/>
+      <w:numFmt w:val="decimal"/>
+      <w:lvlText w:val="%7."/>
+      <w:lvlJc w:val="left"/>
+      <w:pPr>
+        <w:ind w:left="5040" w:hanging="360"/>
+      </w:pPr>
+    </w:lvl>
+    <w:lvl w:ilvl="7" w:tplc="04090019" w:tentative="1">
+      <w:start w:val="1"/>
+      <w:numFmt w:val="lowerLetter"/>
+      <w:lvlText w:val="%8."/>
+      <w:lvlJc w:val="left"/>
+      <w:pPr>
+        <w:ind w:left="5760" w:hanging="360"/>
+      </w:pPr>
+    </w:lvl>
+    <w:lvl w:ilvl="8" w:tplc="0409001B" w:tentative="1">
+      <w:start w:val="1"/>
+      <w:numFmt w:val="lowerRoman"/>
+      <w:lvlText w:val="%9."/>
+      <w:lvlJc w:val="right"/>
+      <w:pPr>
+        <w:ind w:left="6480" w:hanging="180"/>
+      </w:pPr>
+    </w:lvl>
+  </w:abstractNum>
+  <w:abstractNum w:abstractNumId="2" w15:restartNumberingAfterBreak="0">
     <w:nsid w:val="71B15C0F"/>
     <w:multiLevelType w:val="hybridMultilevel"/>
     <w:tmpl w:val="027816FC"/>
@@ -294,10 +513,13 @@
     </w:lvl>
   </w:abstractNum>
   <w:num w:numId="1">
-    <w:abstractNumId w:val="1"/>
+    <w:abstractNumId w:val="2"/>
   </w:num>
   <w:num w:numId="2">
     <w:abstractNumId w:val="0"/>
+  </w:num>
+  <w:num w:numId="3">
+    <w:abstractNumId w:val="1"/>
   </w:num>
 </w:numbering>
 </file>

--- a/tools/Editing Instructions.docx
+++ b/tools/Editing Instructions.docx
@@ -4,7 +4,15 @@
   <w:body>
     <w:p>
       <w:r>
-        <w:t xml:space="preserve">The text content exported from the UML model is in RTF format. It is usually easier to edit the RTF using Word than to edit the AsciiDoc. </w:t>
+        <w:t xml:space="preserve">The text content exported from the UML model is in RTF format. It is usually easier to edit the RTF using Word than to edit the </w:t>
+      </w:r>
+      <w:proofErr w:type="spellStart"/>
+      <w:r>
+        <w:t>AsciiDoc</w:t>
+      </w:r>
+      <w:proofErr w:type="spellEnd"/>
+      <w:r>
+        <w:t xml:space="preserve">. </w:t>
       </w:r>
     </w:p>
     <w:p>
@@ -16,7 +24,7 @@
         </w:numPr>
       </w:pPr>
       <w:r>
-        <w:t>Delete all instances of the stereotype &lt;&lt;Property&gt;&gt;</w:t>
+        <w:t>Run the edit-rdf.sh tool in the directory with the exported RTF files. This is a shell script and must be run in a Linux shell environment.</w:t>
       </w:r>
     </w:p>
     <w:p>
@@ -27,33 +35,11 @@
           <w:numId w:val="2"/>
         </w:numPr>
       </w:pPr>
-      <w:r>
-        <w:t>Replace all instances of &lt;&lt;&gt;&gt; with an appropriate substitute (NA or None)</w:t>
-      </w:r>
-    </w:p>
-    <w:p>
-      <w:pPr>
-        <w:pStyle w:val="ListParagraph"/>
-        <w:numPr>
-          <w:ilvl w:val="0"/>
-          <w:numId w:val="2"/>
-        </w:numPr>
-      </w:pPr>
-      <w:r>
-        <w:t>If the multiplicity of an attribute or relation is not provided, add [1..1]</w:t>
-      </w:r>
-    </w:p>
-    <w:p>
-      <w:pPr>
-        <w:pStyle w:val="ListParagraph"/>
-        <w:numPr>
-          <w:ilvl w:val="0"/>
-          <w:numId w:val="2"/>
-        </w:numPr>
-      </w:pPr>
+      <w:proofErr w:type="gramStart"/>
       <w:r>
         <w:t>Do a spell check (UK English)</w:t>
       </w:r>
+      <w:proofErr w:type="gramEnd"/>
     </w:p>
     <w:p/>
     <w:p>
@@ -61,8 +47,13 @@
         <w:t>Editing UML Summary Exports</w:t>
       </w:r>
       <w:r>
-        <w:t xml:space="preserve"> into AsciiDoc</w:t>
-      </w:r>
+        <w:t xml:space="preserve"> into </w:t>
+      </w:r>
+      <w:proofErr w:type="spellStart"/>
+      <w:r>
+        <w:t>AsciiDoc</w:t>
+      </w:r>
+      <w:proofErr w:type="spellEnd"/>
     </w:p>
     <w:p>
       <w:pPr>
@@ -84,9 +75,11 @@
           <w:numId w:val="3"/>
         </w:numPr>
       </w:pPr>
+      <w:proofErr w:type="spellStart"/>
       <w:r>
         <w:t>TopLevelFeatureType</w:t>
       </w:r>
+      <w:proofErr w:type="spellEnd"/>
     </w:p>
     <w:p>
       <w:pPr>
@@ -96,9 +89,11 @@
           <w:numId w:val="3"/>
         </w:numPr>
       </w:pPr>
+      <w:proofErr w:type="spellStart"/>
       <w:r>
         <w:t>FeatureType</w:t>
       </w:r>
+      <w:proofErr w:type="spellEnd"/>
     </w:p>
     <w:p>
       <w:pPr>
@@ -120,9 +115,11 @@
           <w:numId w:val="3"/>
         </w:numPr>
       </w:pPr>
+      <w:proofErr w:type="spellStart"/>
       <w:r>
         <w:t>DataType</w:t>
       </w:r>
+      <w:proofErr w:type="spellEnd"/>
     </w:p>
     <w:p>
       <w:pPr>
@@ -168,9 +165,11 @@
           <w:numId w:val="3"/>
         </w:numPr>
       </w:pPr>
+      <w:proofErr w:type="spellStart"/>
       <w:r>
         <w:t>Codelists</w:t>
       </w:r>
+      <w:proofErr w:type="spellEnd"/>
     </w:p>
     <w:p>
       <w:pPr>
@@ -199,7 +198,15 @@
         <w:t>«Enumeration»</w:t>
       </w:r>
       <w:r>
-        <w:t xml:space="preserve"> sterotype in the ‘name’ column for each enumeration.</w:t>
+        <w:t xml:space="preserve"> </w:t>
+      </w:r>
+      <w:proofErr w:type="spellStart"/>
+      <w:r>
+        <w:t>sterotype</w:t>
+      </w:r>
+      <w:proofErr w:type="spellEnd"/>
+      <w:r>
+        <w:t xml:space="preserve"> in the ‘name’ column for each enumeration.</w:t>
       </w:r>
     </w:p>
     <w:p>

--- a/tools/Editing Instructions.docx
+++ b/tools/Editing Instructions.docx
@@ -4,13 +4,11 @@
   <w:body>
     <w:p>
       <w:r>
-        <w:t xml:space="preserve">The text content exported from the UML model is in RTF format. It is usually easier to edit the RTF using Word than to edit the </w:t>
-      </w:r>
-      <w:proofErr w:type="spellStart"/>
-      <w:r>
-        <w:t>AsciiDoc</w:t>
-      </w:r>
-      <w:proofErr w:type="spellEnd"/>
+        <w:t xml:space="preserve">The text content exported from the UML model is in RTF format. </w:t>
+      </w:r>
+      <w:r>
+        <w:t>It has to be converted into AsciiDoc format and then edited</w:t>
+      </w:r>
       <w:r>
         <w:t xml:space="preserve">. </w:t>
       </w:r>
@@ -24,7 +22,7 @@
         </w:numPr>
       </w:pPr>
       <w:r>
-        <w:t>Run the edit-rdf.sh tool in the directory with the exported RTF files. This is a shell script and must be run in a Linux shell environment.</w:t>
+        <w:t>Go to the Data-Dictionaries directory</w:t>
       </w:r>
     </w:p>
     <w:p>
@@ -35,25 +33,125 @@
           <w:numId w:val="2"/>
         </w:numPr>
       </w:pPr>
-      <w:proofErr w:type="gramStart"/>
-      <w:r>
-        <w:t>Do a spell check (UK English)</w:t>
-      </w:r>
-      <w:proofErr w:type="gramEnd"/>
-    </w:p>
-    <w:p/>
+      <w:r>
+        <w:t>Do For each RTF file</w:t>
+      </w:r>
+    </w:p>
+    <w:p>
+      <w:pPr>
+        <w:pStyle w:val="ListParagraph"/>
+        <w:numPr>
+          <w:ilvl w:val="1"/>
+          <w:numId w:val="2"/>
+        </w:numPr>
+      </w:pPr>
+      <w:r>
+        <w:t xml:space="preserve">Cut and paste the content </w:t>
+      </w:r>
+      <w:r>
+        <w:t xml:space="preserve">of the RTF file </w:t>
+      </w:r>
+      <w:r>
+        <w:t xml:space="preserve">into </w:t>
+      </w:r>
+      <w:r>
+        <w:t xml:space="preserve">the </w:t>
+      </w:r>
+      <w:r>
+        <w:t>AsciiDoc files</w:t>
+      </w:r>
+      <w:r>
+        <w:t xml:space="preserve"> in the AsciiDoc directory</w:t>
+      </w:r>
+      <w:r>
+        <w:t>.</w:t>
+      </w:r>
+    </w:p>
+    <w:p>
+      <w:pPr>
+        <w:pStyle w:val="ListParagraph"/>
+        <w:numPr>
+          <w:ilvl w:val="0"/>
+          <w:numId w:val="2"/>
+        </w:numPr>
+      </w:pPr>
+      <w:r>
+        <w:t>Go back to the tools directory</w:t>
+      </w:r>
+    </w:p>
+    <w:p>
+      <w:pPr>
+        <w:pStyle w:val="ListParagraph"/>
+        <w:numPr>
+          <w:ilvl w:val="0"/>
+          <w:numId w:val="2"/>
+        </w:numPr>
+      </w:pPr>
+      <w:r>
+        <w:t>Run the edit-</w:t>
+      </w:r>
+      <w:r>
+        <w:t>dd</w:t>
+      </w:r>
+      <w:r>
+        <w:t>.sh tool. This is a shell script and must be run in a Linux shell environment.</w:t>
+      </w:r>
+    </w:p>
+    <w:p>
+      <w:pPr>
+        <w:pStyle w:val="ListParagraph"/>
+        <w:numPr>
+          <w:ilvl w:val="0"/>
+          <w:numId w:val="2"/>
+        </w:numPr>
+      </w:pPr>
+      <w:r>
+        <w:t>Go to the Data-Dictionaries/AsciiDoc directory</w:t>
+      </w:r>
+    </w:p>
+    <w:p>
+      <w:pPr>
+        <w:pStyle w:val="ListParagraph"/>
+        <w:numPr>
+          <w:ilvl w:val="0"/>
+          <w:numId w:val="2"/>
+        </w:numPr>
+      </w:pPr>
+      <w:r>
+        <w:t>Do For each AsciiDoc file</w:t>
+      </w:r>
+    </w:p>
+    <w:p>
+      <w:pPr>
+        <w:pStyle w:val="ListParagraph"/>
+        <w:numPr>
+          <w:ilvl w:val="1"/>
+          <w:numId w:val="2"/>
+        </w:numPr>
+      </w:pPr>
+      <w:r>
+        <w:t>Remove any table sub-headers which do not have any content.</w:t>
+      </w:r>
+    </w:p>
+    <w:p>
+      <w:pPr>
+        <w:pStyle w:val="ListParagraph"/>
+        <w:numPr>
+          <w:ilvl w:val="1"/>
+          <w:numId w:val="2"/>
+        </w:numPr>
+      </w:pPr>
+      <w:r>
+        <w:t>Check for special characters in the text (will mess up AsciiDoc formatting). They need to be escaped.</w:t>
+      </w:r>
+    </w:p>
     <w:p>
       <w:r>
         <w:t>Editing UML Summary Exports</w:t>
       </w:r>
       <w:r>
-        <w:t xml:space="preserve"> into </w:t>
-      </w:r>
-      <w:proofErr w:type="spellStart"/>
-      <w:r>
-        <w:t>AsciiDoc</w:t>
-      </w:r>
-      <w:proofErr w:type="spellEnd"/>
+        <w:t xml:space="preserve"> into AsciiDoc</w:t>
+      </w:r>
     </w:p>
     <w:p>
       <w:pPr>
@@ -75,11 +173,9 @@
           <w:numId w:val="3"/>
         </w:numPr>
       </w:pPr>
-      <w:proofErr w:type="spellStart"/>
       <w:r>
         <w:t>TopLevelFeatureType</w:t>
       </w:r>
-      <w:proofErr w:type="spellEnd"/>
     </w:p>
     <w:p>
       <w:pPr>
@@ -89,11 +185,9 @@
           <w:numId w:val="3"/>
         </w:numPr>
       </w:pPr>
-      <w:proofErr w:type="spellStart"/>
       <w:r>
         <w:t>FeatureType</w:t>
       </w:r>
-      <w:proofErr w:type="spellEnd"/>
     </w:p>
     <w:p>
       <w:pPr>
@@ -115,11 +209,9 @@
           <w:numId w:val="3"/>
         </w:numPr>
       </w:pPr>
-      <w:proofErr w:type="spellStart"/>
       <w:r>
         <w:t>DataType</w:t>
       </w:r>
-      <w:proofErr w:type="spellEnd"/>
     </w:p>
     <w:p>
       <w:pPr>
@@ -165,11 +257,9 @@
           <w:numId w:val="3"/>
         </w:numPr>
       </w:pPr>
-      <w:proofErr w:type="spellStart"/>
       <w:r>
         <w:t>Codelists</w:t>
       </w:r>
-      <w:proofErr w:type="spellEnd"/>
     </w:p>
     <w:p>
       <w:pPr>
@@ -198,15 +288,7 @@
         <w:t>«Enumeration»</w:t>
       </w:r>
       <w:r>
-        <w:t xml:space="preserve"> </w:t>
-      </w:r>
-      <w:proofErr w:type="spellStart"/>
-      <w:r>
-        <w:t>sterotype</w:t>
-      </w:r>
-      <w:proofErr w:type="spellEnd"/>
-      <w:r>
-        <w:t xml:space="preserve"> in the ‘name’ column for each enumeration.</w:t>
+        <w:t xml:space="preserve"> sterotype in the ‘name’ column for each enumeration.</w:t>
       </w:r>
     </w:p>
     <w:p>
@@ -247,7 +329,7 @@
         <w:ind w:left="720" w:hanging="360"/>
       </w:pPr>
     </w:lvl>
-    <w:lvl w:ilvl="1" w:tplc="04090019" w:tentative="1">
+    <w:lvl w:ilvl="1" w:tplc="04090019">
       <w:start w:val="1"/>
       <w:numFmt w:val="lowerLetter"/>
       <w:lvlText w:val="%2."/>
